--- a/GP1 Sequence diagrams and use cases/Use cases 4, 5 & 6.docx
+++ b/GP1 Sequence diagrams and use cases/Use cases 4, 5 & 6.docx
@@ -533,7 +533,7 @@
               </w:numPr>
             </w:pPr>
             <w:r>
-              <w:t>If the provided information is for an outstanding order, the system updates the stock of the component in the order and the total quantity from the supplier in the order. The system then displays the information for the component and supplier. The order is marked as fulfilled. If the request is invalid, an appropriate error message is displayed. The system then asks the user if any more orders should be fulfilled.</w:t>
+              <w:t>If the provided information is for an outstanding order, the system updates the stock of the component. The system then displays the information for the component and supplier. The order is marked as fulfilled. If the request is invalid, an appropriate error message is displayed. The system then asks the user if any more orders should be fulfilled.</w:t>
             </w:r>
           </w:p>
         </w:tc>
